--- a/后端笔记/java笔记 3.docx
+++ b/后端笔记/java笔记 3.docx
@@ -79,12 +79,6 @@
             <w:insideH w:val="single" w:color="auto" w:sz="4" w:space="0"/>
             <w:insideV w:val="single" w:color="auto" w:sz="4" w:space="0"/>
           </w:tblBorders>
-          <w:tblCellMar>
-            <w:top w:w="0" w:type="dxa"/>
-            <w:left w:w="108" w:type="dxa"/>
-            <w:bottom w:w="0" w:type="dxa"/>
-            <w:right w:w="108" w:type="dxa"/>
-          </w:tblCellMar>
         </w:tblPrEx>
         <w:tc>
           <w:tcPr>
@@ -2534,12 +2528,6 @@
             <w:insideH w:val="single" w:color="auto" w:sz="4" w:space="0"/>
             <w:insideV w:val="single" w:color="auto" w:sz="4" w:space="0"/>
           </w:tblBorders>
-          <w:tblCellMar>
-            <w:top w:w="0" w:type="dxa"/>
-            <w:left w:w="108" w:type="dxa"/>
-            <w:bottom w:w="0" w:type="dxa"/>
-            <w:right w:w="108" w:type="dxa"/>
-          </w:tblCellMar>
         </w:tblPrEx>
         <w:tc>
           <w:tcPr>
@@ -3245,6 +3233,9 @@
             <w:right w:w="108" w:type="dxa"/>
           </w:tblCellMar>
         </w:tblPrEx>
+        <w:trPr>
+          <w:trHeight w:val="25029" w:hRule="atLeast"/>
+        </w:trPr>
         <w:tc>
           <w:tcPr>
             <w:tcW w:w="14192" w:type="dxa"/>
@@ -6411,6 +6402,8 @@
               </w:rPr>
               <w:t>//页数</w:t>
             </w:r>
+            <w:bookmarkStart w:id="0" w:name="_GoBack"/>
+            <w:bookmarkEnd w:id="0"/>
           </w:p>
           <w:p>
             <w:pPr>
@@ -15939,8 +15932,6 @@
               </w:rPr>
               <w:t>}</w:t>
             </w:r>
-            <w:bookmarkStart w:id="0" w:name="_GoBack"/>
-            <w:bookmarkEnd w:id="0"/>
           </w:p>
         </w:tc>
       </w:tr>
@@ -16004,12 +15995,6 @@
             <w:insideH w:val="single" w:color="auto" w:sz="4" w:space="0"/>
             <w:insideV w:val="single" w:color="auto" w:sz="4" w:space="0"/>
           </w:tblBorders>
-          <w:tblCellMar>
-            <w:top w:w="0" w:type="dxa"/>
-            <w:left w:w="108" w:type="dxa"/>
-            <w:bottom w:w="0" w:type="dxa"/>
-            <w:right w:w="108" w:type="dxa"/>
-          </w:tblCellMar>
         </w:tblPrEx>
         <w:tc>
           <w:tcPr>

--- a/后端笔记/java笔记 3.docx
+++ b/后端笔记/java笔记 3.docx
@@ -22,7 +22,7 @@
     </w:p>
     <w:p>
       <w:pPr>
-        <w:pStyle w:val="3"/>
+        <w:pStyle w:val="4"/>
         <w:bidi w:val="0"/>
         <w:rPr>
           <w:rFonts w:hint="default"/>
@@ -47,7 +47,7 @@
     </w:p>
     <w:tbl>
       <w:tblPr>
-        <w:tblStyle w:val="6"/>
+        <w:tblStyle w:val="8"/>
         <w:tblW w:w="0" w:type="auto"/>
         <w:tblInd w:w="0" w:type="dxa"/>
         <w:tblBorders>
@@ -79,6 +79,12 @@
             <w:insideH w:val="single" w:color="auto" w:sz="4" w:space="0"/>
             <w:insideV w:val="single" w:color="auto" w:sz="4" w:space="0"/>
           </w:tblBorders>
+          <w:tblCellMar>
+            <w:top w:w="0" w:type="dxa"/>
+            <w:left w:w="108" w:type="dxa"/>
+            <w:bottom w:w="0" w:type="dxa"/>
+            <w:right w:w="108" w:type="dxa"/>
+          </w:tblCellMar>
         </w:tblPrEx>
         <w:tc>
           <w:tcPr>
@@ -2479,7 +2485,7 @@
     </w:p>
     <w:p>
       <w:pPr>
-        <w:pStyle w:val="3"/>
+        <w:pStyle w:val="4"/>
         <w:bidi w:val="0"/>
         <w:rPr>
           <w:rFonts w:hint="eastAsia"/>
@@ -2496,7 +2502,7 @@
     </w:p>
     <w:tbl>
       <w:tblPr>
-        <w:tblStyle w:val="6"/>
+        <w:tblStyle w:val="8"/>
         <w:tblW w:w="0" w:type="auto"/>
         <w:tblInd w:w="0" w:type="dxa"/>
         <w:tblBorders>
@@ -2528,6 +2534,12 @@
             <w:insideH w:val="single" w:color="auto" w:sz="4" w:space="0"/>
             <w:insideV w:val="single" w:color="auto" w:sz="4" w:space="0"/>
           </w:tblBorders>
+          <w:tblCellMar>
+            <w:top w:w="0" w:type="dxa"/>
+            <w:left w:w="108" w:type="dxa"/>
+            <w:bottom w:w="0" w:type="dxa"/>
+            <w:right w:w="108" w:type="dxa"/>
+          </w:tblCellMar>
         </w:tblPrEx>
         <w:tc>
           <w:tcPr>
@@ -2535,7 +2547,7 @@
           </w:tcPr>
           <w:p>
             <w:pPr>
-              <w:pStyle w:val="4"/>
+              <w:pStyle w:val="5"/>
               <w:keepNext w:val="0"/>
               <w:keepLines w:val="0"/>
               <w:widowControl/>
@@ -2576,7 +2588,7 @@
           </w:p>
           <w:p>
             <w:pPr>
-              <w:pStyle w:val="4"/>
+              <w:pStyle w:val="5"/>
               <w:keepNext w:val="0"/>
               <w:keepLines w:val="0"/>
               <w:widowControl/>
@@ -2617,7 +2629,7 @@
           </w:p>
           <w:p>
             <w:pPr>
-              <w:pStyle w:val="4"/>
+              <w:pStyle w:val="5"/>
               <w:keepNext w:val="0"/>
               <w:keepLines w:val="0"/>
               <w:widowControl/>
@@ -2658,7 +2670,7 @@
           </w:p>
           <w:p>
             <w:pPr>
-              <w:pStyle w:val="4"/>
+              <w:pStyle w:val="5"/>
               <w:keepNext w:val="0"/>
               <w:keepLines w:val="0"/>
               <w:widowControl/>
@@ -2699,7 +2711,7 @@
           </w:p>
           <w:p>
             <w:pPr>
-              <w:pStyle w:val="4"/>
+              <w:pStyle w:val="5"/>
               <w:keepNext w:val="0"/>
               <w:keepLines w:val="0"/>
               <w:widowControl/>
@@ -2740,7 +2752,7 @@
           </w:p>
           <w:p>
             <w:pPr>
-              <w:pStyle w:val="4"/>
+              <w:pStyle w:val="5"/>
               <w:keepNext w:val="0"/>
               <w:keepLines w:val="0"/>
               <w:widowControl/>
@@ -2768,7 +2780,7 @@
           </w:p>
           <w:p>
             <w:pPr>
-              <w:pStyle w:val="4"/>
+              <w:pStyle w:val="5"/>
               <w:keepNext w:val="0"/>
               <w:keepLines w:val="0"/>
               <w:widowControl/>
@@ -2809,7 +2821,7 @@
           </w:p>
           <w:p>
             <w:pPr>
-              <w:pStyle w:val="4"/>
+              <w:pStyle w:val="5"/>
               <w:keepNext w:val="0"/>
               <w:keepLines w:val="0"/>
               <w:widowControl/>
@@ -2849,7 +2861,7 @@
           </w:p>
           <w:p>
             <w:pPr>
-              <w:pStyle w:val="4"/>
+              <w:pStyle w:val="5"/>
               <w:keepNext w:val="0"/>
               <w:keepLines w:val="0"/>
               <w:widowControl/>
@@ -2890,7 +2902,7 @@
           </w:p>
           <w:p>
             <w:pPr>
-              <w:pStyle w:val="4"/>
+              <w:pStyle w:val="5"/>
               <w:keepNext w:val="0"/>
               <w:keepLines w:val="0"/>
               <w:widowControl/>
@@ -2930,7 +2942,7 @@
           </w:p>
           <w:p>
             <w:pPr>
-              <w:pStyle w:val="4"/>
+              <w:pStyle w:val="5"/>
               <w:keepNext w:val="0"/>
               <w:keepLines w:val="0"/>
               <w:widowControl/>
@@ -2971,7 +2983,7 @@
           </w:p>
           <w:p>
             <w:pPr>
-              <w:pStyle w:val="4"/>
+              <w:pStyle w:val="5"/>
               <w:keepNext w:val="0"/>
               <w:keepLines w:val="0"/>
               <w:widowControl/>
@@ -3038,7 +3050,7 @@
           </w:p>
           <w:p>
             <w:pPr>
-              <w:pStyle w:val="4"/>
+              <w:pStyle w:val="5"/>
               <w:keepNext w:val="0"/>
               <w:keepLines w:val="0"/>
               <w:widowControl/>
@@ -3078,7 +3090,7 @@
           </w:p>
           <w:p>
             <w:pPr>
-              <w:pStyle w:val="4"/>
+              <w:pStyle w:val="5"/>
               <w:keepNext w:val="0"/>
               <w:keepLines w:val="0"/>
               <w:widowControl/>
@@ -3177,7 +3189,7 @@
     </w:p>
     <w:p>
       <w:pPr>
-        <w:pStyle w:val="3"/>
+        <w:pStyle w:val="4"/>
         <w:bidi w:val="0"/>
         <w:rPr>
           <w:rFonts w:hint="eastAsia"/>
@@ -3194,7 +3206,7 @@
     </w:p>
     <w:tbl>
       <w:tblPr>
-        <w:tblStyle w:val="6"/>
+        <w:tblStyle w:val="8"/>
         <w:tblW w:w="0" w:type="auto"/>
         <w:tblInd w:w="0" w:type="dxa"/>
         <w:tblBorders>
@@ -6402,8 +6414,6 @@
               </w:rPr>
               <w:t>//页数</w:t>
             </w:r>
-            <w:bookmarkStart w:id="0" w:name="_GoBack"/>
-            <w:bookmarkEnd w:id="0"/>
           </w:p>
           <w:p>
             <w:pPr>
@@ -15916,7 +15926,7 @@
           </w:p>
           <w:p>
             <w:pPr>
-              <w:pStyle w:val="3"/>
+              <w:pStyle w:val="4"/>
               <w:bidi w:val="0"/>
               <w:rPr>
                 <w:rFonts w:hint="default"/>
@@ -15946,7 +15956,7 @@
     </w:p>
     <w:p>
       <w:pPr>
-        <w:pStyle w:val="3"/>
+        <w:pStyle w:val="4"/>
         <w:bidi w:val="0"/>
         <w:rPr>
           <w:rFonts w:hint="default"/>
@@ -15963,7 +15973,7 @@
     </w:p>
     <w:tbl>
       <w:tblPr>
-        <w:tblStyle w:val="6"/>
+        <w:tblStyle w:val="8"/>
         <w:tblW w:w="0" w:type="auto"/>
         <w:tblInd w:w="0" w:type="dxa"/>
         <w:tblBorders>
@@ -15995,6 +16005,12 @@
             <w:insideH w:val="single" w:color="auto" w:sz="4" w:space="0"/>
             <w:insideV w:val="single" w:color="auto" w:sz="4" w:space="0"/>
           </w:tblBorders>
+          <w:tblCellMar>
+            <w:top w:w="0" w:type="dxa"/>
+            <w:left w:w="108" w:type="dxa"/>
+            <w:bottom w:w="0" w:type="dxa"/>
+            <w:right w:w="108" w:type="dxa"/>
+          </w:tblCellMar>
         </w:tblPrEx>
         <w:tc>
           <w:tcPr>
@@ -16484,6 +16500,318 @@
         </w:tc>
       </w:tr>
     </w:tbl>
+    <w:p>
+      <w:pPr>
+        <w:rPr>
+          <w:rFonts w:hint="default"/>
+          <w:lang w:val="en-US" w:eastAsia="zh-CN"/>
+        </w:rPr>
+      </w:pPr>
+    </w:p>
+    <w:p>
+      <w:pPr>
+        <w:pStyle w:val="4"/>
+        <w:bidi w:val="0"/>
+        <w:rPr>
+          <w:rFonts w:hint="default"/>
+          <w:lang w:val="en-US" w:eastAsia="zh-CN"/>
+        </w:rPr>
+      </w:pPr>
+      <w:r>
+        <w:rPr>
+          <w:rFonts w:hint="eastAsia"/>
+          <w:lang w:val="en-US" w:eastAsia="zh-CN"/>
+        </w:rPr>
+        <w:t>五 map循环迭代 四种方式</w:t>
+      </w:r>
+    </w:p>
+    <w:p>
+      <w:pPr>
+        <w:rPr>
+          <w:rFonts w:ascii="宋体" w:hAnsi="宋体" w:eastAsia="宋体" w:cs="宋体"/>
+          <w:sz w:val="24"/>
+          <w:szCs w:val="24"/>
+        </w:rPr>
+      </w:pPr>
+      <w:r>
+        <w:rPr>
+          <w:rFonts w:ascii="宋体" w:hAnsi="宋体" w:eastAsia="宋体" w:cs="宋体"/>
+          <w:sz w:val="24"/>
+          <w:szCs w:val="24"/>
+        </w:rPr>
+        <w:fldChar w:fldCharType="begin"/>
+      </w:r>
+      <w:r>
+        <w:rPr>
+          <w:rFonts w:ascii="宋体" w:hAnsi="宋体" w:eastAsia="宋体" w:cs="宋体"/>
+          <w:sz w:val="24"/>
+          <w:szCs w:val="24"/>
+        </w:rPr>
+        <w:instrText xml:space="preserve"> HYPERLINK "https://www.cnblogs.com/damoblog/p/9124937.html" </w:instrText>
+      </w:r>
+      <w:r>
+        <w:rPr>
+          <w:rFonts w:ascii="宋体" w:hAnsi="宋体" w:eastAsia="宋体" w:cs="宋体"/>
+          <w:sz w:val="24"/>
+          <w:szCs w:val="24"/>
+        </w:rPr>
+        <w:fldChar w:fldCharType="separate"/>
+      </w:r>
+      <w:r>
+        <w:rPr>
+          <w:rStyle w:val="10"/>
+          <w:rFonts w:ascii="宋体" w:hAnsi="宋体" w:eastAsia="宋体" w:cs="宋体"/>
+          <w:sz w:val="24"/>
+          <w:szCs w:val="24"/>
+        </w:rPr>
+        <w:t>https://www.cnblogs.com/damoblog/p/9124937.html</w:t>
+      </w:r>
+      <w:r>
+        <w:rPr>
+          <w:rFonts w:ascii="宋体" w:hAnsi="宋体" w:eastAsia="宋体" w:cs="宋体"/>
+          <w:sz w:val="24"/>
+          <w:szCs w:val="24"/>
+        </w:rPr>
+        <w:fldChar w:fldCharType="end"/>
+      </w:r>
+    </w:p>
+    <w:p>
+      <w:pPr>
+        <w:pStyle w:val="6"/>
+        <w:keepNext w:val="0"/>
+        <w:keepLines w:val="0"/>
+        <w:widowControl/>
+        <w:suppressLineNumbers w:val="0"/>
+        <w:pBdr>
+          <w:top w:val="none" w:color="auto" w:sz="0" w:space="0"/>
+          <w:left w:val="none" w:color="auto" w:sz="0" w:space="0"/>
+          <w:bottom w:val="none" w:color="auto" w:sz="0" w:space="0"/>
+          <w:right w:val="none" w:color="auto" w:sz="0" w:space="0"/>
+        </w:pBdr>
+        <w:shd w:val="clear" w:fill="FEFEF2"/>
+        <w:spacing w:before="150" w:beforeAutospacing="0" w:after="150" w:afterAutospacing="0" w:line="23" w:lineRule="atLeast"/>
+        <w:ind w:left="0" w:right="0" w:firstLine="0"/>
+        <w:jc w:val="left"/>
+        <w:rPr>
+          <w:rFonts w:ascii="Verdana" w:hAnsi="Verdana" w:cs="Verdana"/>
+          <w:i w:val="0"/>
+          <w:caps w:val="0"/>
+          <w:color w:val="000000"/>
+          <w:spacing w:val="0"/>
+          <w:sz w:val="19"/>
+          <w:szCs w:val="19"/>
+        </w:rPr>
+      </w:pPr>
+      <w:r>
+        <w:rPr>
+          <w:rFonts w:hint="default" w:ascii="Verdana" w:hAnsi="Verdana" w:cs="Verdana"/>
+          <w:i w:val="0"/>
+          <w:caps w:val="0"/>
+          <w:color w:val="000000"/>
+          <w:spacing w:val="0"/>
+          <w:sz w:val="19"/>
+          <w:szCs w:val="19"/>
+          <w:bdr w:val="none" w:color="auto" w:sz="0" w:space="0"/>
+          <w:shd w:val="clear" w:fill="FEFEF2"/>
+        </w:rPr>
+        <w:t>在java中所有的map都实现了Map接口，因此所有的Map（如HashMap, TreeMap, LinkedHashMap, Hashtable等）都可以用以下的方式去遍历。</w:t>
+      </w:r>
+    </w:p>
+    <w:p>
+      <w:pPr>
+        <w:pStyle w:val="6"/>
+        <w:keepNext w:val="0"/>
+        <w:keepLines w:val="0"/>
+        <w:widowControl/>
+        <w:suppressLineNumbers w:val="0"/>
+        <w:pBdr>
+          <w:top w:val="none" w:color="auto" w:sz="0" w:space="0"/>
+          <w:left w:val="none" w:color="auto" w:sz="0" w:space="0"/>
+          <w:bottom w:val="none" w:color="auto" w:sz="0" w:space="0"/>
+          <w:right w:val="none" w:color="auto" w:sz="0" w:space="0"/>
+        </w:pBdr>
+        <w:shd w:val="clear" w:fill="FEFEF2"/>
+        <w:spacing w:before="150" w:beforeAutospacing="0" w:after="150" w:afterAutospacing="0" w:line="23" w:lineRule="atLeast"/>
+        <w:ind w:left="0" w:right="0" w:firstLine="0"/>
+        <w:jc w:val="left"/>
+        <w:rPr>
+          <w:rFonts w:hint="default" w:ascii="Verdana" w:hAnsi="Verdana" w:cs="Verdana"/>
+          <w:i w:val="0"/>
+          <w:caps w:val="0"/>
+          <w:color w:val="000000"/>
+          <w:spacing w:val="0"/>
+          <w:sz w:val="19"/>
+          <w:szCs w:val="19"/>
+        </w:rPr>
+      </w:pPr>
+      <w:r>
+        <w:rPr>
+          <w:rFonts w:hint="default" w:ascii="Verdana" w:hAnsi="Verdana" w:cs="Verdana"/>
+          <w:i w:val="0"/>
+          <w:caps w:val="0"/>
+          <w:color w:val="000000"/>
+          <w:spacing w:val="0"/>
+          <w:sz w:val="19"/>
+          <w:szCs w:val="19"/>
+          <w:bdr w:val="none" w:color="auto" w:sz="0" w:space="0"/>
+          <w:shd w:val="clear" w:fill="FEFEF2"/>
+        </w:rPr>
+        <w:t>方法一：在for循环中使用entries实现Map的遍历：</w:t>
+      </w:r>
+      <w:bookmarkStart w:id="0" w:name="_GoBack"/>
+      <w:bookmarkEnd w:id="0"/>
+    </w:p>
+    <w:p>
+      <w:pPr>
+        <w:rPr>
+          <w:rFonts w:hint="default" w:ascii="宋体" w:hAnsi="宋体" w:eastAsia="宋体" w:cs="宋体"/>
+          <w:sz w:val="24"/>
+          <w:szCs w:val="24"/>
+          <w:lang w:val="en-US" w:eastAsia="zh-CN"/>
+        </w:rPr>
+      </w:pPr>
+    </w:p>
+    <w:tbl>
+      <w:tblPr>
+        <w:tblStyle w:val="8"/>
+        <w:tblW w:w="0" w:type="auto"/>
+        <w:tblInd w:w="0" w:type="dxa"/>
+        <w:tblBorders>
+          <w:top w:val="single" w:color="auto" w:sz="4" w:space="0"/>
+          <w:left w:val="single" w:color="auto" w:sz="4" w:space="0"/>
+          <w:bottom w:val="single" w:color="auto" w:sz="4" w:space="0"/>
+          <w:right w:val="single" w:color="auto" w:sz="4" w:space="0"/>
+          <w:insideH w:val="single" w:color="auto" w:sz="4" w:space="0"/>
+          <w:insideV w:val="single" w:color="auto" w:sz="4" w:space="0"/>
+        </w:tblBorders>
+        <w:tblLayout w:type="autofit"/>
+        <w:tblCellMar>
+          <w:left w:w="108" w:type="dxa"/>
+          <w:right w:w="108" w:type="dxa"/>
+        </w:tblCellMar>
+      </w:tblPr>
+      <w:tblGrid>
+        <w:gridCol w:w="8522"/>
+      </w:tblGrid>
+      <w:tr>
+        <w:tblPrEx>
+          <w:tblBorders>
+            <w:top w:val="single" w:color="auto" w:sz="4" w:space="0"/>
+            <w:left w:val="single" w:color="auto" w:sz="4" w:space="0"/>
+            <w:bottom w:val="single" w:color="auto" w:sz="4" w:space="0"/>
+            <w:right w:val="single" w:color="auto" w:sz="4" w:space="0"/>
+            <w:insideH w:val="single" w:color="auto" w:sz="4" w:space="0"/>
+            <w:insideV w:val="single" w:color="auto" w:sz="4" w:space="0"/>
+          </w:tblBorders>
+          <w:tblCellMar>
+            <w:left w:w="108" w:type="dxa"/>
+            <w:right w:w="108" w:type="dxa"/>
+          </w:tblCellMar>
+        </w:tblPrEx>
+        <w:tc>
+          <w:tcPr>
+            <w:tcW w:w="14717" w:type="dxa"/>
+          </w:tcPr>
+          <w:p>
+            <w:pPr>
+              <w:rPr>
+                <w:rFonts w:hint="default"/>
+                <w:vertAlign w:val="baseline"/>
+                <w:lang w:val="en-US" w:eastAsia="zh-CN"/>
+              </w:rPr>
+            </w:pPr>
+          </w:p>
+        </w:tc>
+      </w:tr>
+    </w:tbl>
+    <w:p>
+      <w:pPr>
+        <w:rPr>
+          <w:rFonts w:hint="default"/>
+          <w:lang w:val="en-US" w:eastAsia="zh-CN"/>
+        </w:rPr>
+      </w:pPr>
+    </w:p>
+    <w:p>
+      <w:pPr>
+        <w:rPr>
+          <w:rFonts w:hint="default"/>
+          <w:lang w:val="en-US" w:eastAsia="zh-CN"/>
+        </w:rPr>
+      </w:pPr>
+    </w:p>
+    <w:p>
+      <w:pPr>
+        <w:rPr>
+          <w:rFonts w:hint="default"/>
+          <w:lang w:val="en-US" w:eastAsia="zh-CN"/>
+        </w:rPr>
+      </w:pPr>
+    </w:p>
+    <w:p>
+      <w:pPr>
+        <w:rPr>
+          <w:rFonts w:hint="default"/>
+          <w:lang w:val="en-US" w:eastAsia="zh-CN"/>
+        </w:rPr>
+      </w:pPr>
+    </w:p>
+    <w:p>
+      <w:pPr>
+        <w:rPr>
+          <w:rFonts w:hint="default"/>
+          <w:lang w:val="en-US" w:eastAsia="zh-CN"/>
+        </w:rPr>
+      </w:pPr>
+    </w:p>
+    <w:p>
+      <w:pPr>
+        <w:rPr>
+          <w:rFonts w:hint="default"/>
+          <w:lang w:val="en-US" w:eastAsia="zh-CN"/>
+        </w:rPr>
+      </w:pPr>
+    </w:p>
+    <w:p>
+      <w:pPr>
+        <w:rPr>
+          <w:rFonts w:hint="default"/>
+          <w:lang w:val="en-US" w:eastAsia="zh-CN"/>
+        </w:rPr>
+      </w:pPr>
+    </w:p>
+    <w:p>
+      <w:pPr>
+        <w:rPr>
+          <w:rFonts w:hint="default"/>
+          <w:lang w:val="en-US" w:eastAsia="zh-CN"/>
+        </w:rPr>
+      </w:pPr>
+    </w:p>
+    <w:p>
+      <w:pPr>
+        <w:rPr>
+          <w:rFonts w:hint="default"/>
+          <w:lang w:val="en-US" w:eastAsia="zh-CN"/>
+        </w:rPr>
+      </w:pPr>
+    </w:p>
+    <w:p>
+      <w:pPr>
+        <w:rPr>
+          <w:rFonts w:hint="default"/>
+          <w:lang w:val="en-US" w:eastAsia="zh-CN"/>
+        </w:rPr>
+      </w:pPr>
+    </w:p>
+    <w:p>
+      <w:pPr>
+        <w:rPr>
+          <w:rFonts w:hint="default"/>
+          <w:lang w:val="en-US" w:eastAsia="zh-CN"/>
+        </w:rPr>
+      </w:pPr>
+    </w:p>
     <w:p>
       <w:pPr>
         <w:rPr>
@@ -16514,7 +16842,7 @@
   <w:latentStyles w:count="260" w:defQFormat="0" w:defUnhideWhenUsed="1" w:defSemiHidden="1" w:defUIPriority="99" w:defLockedState="0">
     <w:lsdException w:qFormat="1" w:unhideWhenUsed="0" w:uiPriority="0" w:semiHidden="0" w:name="Normal"/>
     <w:lsdException w:qFormat="1" w:unhideWhenUsed="0" w:uiPriority="0" w:semiHidden="0" w:name="heading 1"/>
-    <w:lsdException w:qFormat="1" w:uiPriority="0" w:name="heading 2"/>
+    <w:lsdException w:qFormat="1" w:uiPriority="0" w:semiHidden="0" w:name="heading 2"/>
     <w:lsdException w:qFormat="1" w:uiPriority="0" w:semiHidden="0" w:name="heading 3"/>
     <w:lsdException w:qFormat="1" w:uiPriority="0" w:name="heading 4"/>
     <w:lsdException w:qFormat="1" w:uiPriority="0" w:name="heading 5"/>
@@ -16796,6 +17124,25 @@
     </w:rPr>
   </w:style>
   <w:style w:type="paragraph" w:styleId="3">
+    <w:name w:val="heading 2"/>
+    <w:basedOn w:val="1"/>
+    <w:next w:val="1"/>
+    <w:unhideWhenUsed/>
+    <w:qFormat/>
+    <w:uiPriority w:val="0"/>
+    <w:pPr>
+      <w:keepNext/>
+      <w:keepLines/>
+      <w:spacing w:before="260" w:beforeLines="0" w:beforeAutospacing="0" w:after="260" w:afterLines="0" w:afterAutospacing="0" w:line="413" w:lineRule="auto"/>
+      <w:outlineLvl w:val="1"/>
+    </w:pPr>
+    <w:rPr>
+      <w:rFonts w:ascii="Arial" w:hAnsi="Arial" w:eastAsia="黑体"/>
+      <w:b/>
+      <w:sz w:val="32"/>
+    </w:rPr>
+  </w:style>
+  <w:style w:type="paragraph" w:styleId="4">
     <w:name w:val="heading 3"/>
     <w:basedOn w:val="1"/>
     <w:next w:val="1"/>
@@ -16813,13 +17160,13 @@
       <w:sz w:val="32"/>
     </w:rPr>
   </w:style>
-  <w:style w:type="character" w:default="1" w:styleId="7">
+  <w:style w:type="character" w:default="1" w:styleId="9">
     <w:name w:val="Default Paragraph Font"/>
     <w:semiHidden/>
     <w:qFormat/>
     <w:uiPriority w:val="0"/>
   </w:style>
-  <w:style w:type="table" w:default="1" w:styleId="5">
+  <w:style w:type="table" w:default="1" w:styleId="7">
     <w:name w:val="Normal Table"/>
     <w:semiHidden/>
     <w:qFormat/>
@@ -16833,7 +17180,7 @@
       </w:tblCellMar>
     </w:tblPr>
   </w:style>
-  <w:style w:type="paragraph" w:styleId="4">
+  <w:style w:type="paragraph" w:styleId="5">
     <w:name w:val="HTML Preformatted"/>
     <w:basedOn w:val="1"/>
     <w:qFormat/>
@@ -16867,9 +17214,24 @@
       <w:lang w:val="en-US" w:eastAsia="zh-CN" w:bidi="ar"/>
     </w:rPr>
   </w:style>
-  <w:style w:type="table" w:styleId="6">
+  <w:style w:type="paragraph" w:styleId="6">
+    <w:name w:val="Normal (Web)"/>
+    <w:basedOn w:val="1"/>
+    <w:uiPriority w:val="0"/>
+    <w:pPr>
+      <w:spacing w:before="0" w:beforeAutospacing="1" w:after="0" w:afterAutospacing="1"/>
+      <w:ind w:left="0" w:right="0"/>
+      <w:jc w:val="left"/>
+    </w:pPr>
+    <w:rPr>
+      <w:kern w:val="0"/>
+      <w:sz w:val="24"/>
+      <w:lang w:val="en-US" w:eastAsia="zh-CN" w:bidi="ar"/>
+    </w:rPr>
+  </w:style>
+  <w:style w:type="table" w:styleId="8">
     <w:name w:val="Table Grid"/>
-    <w:basedOn w:val="5"/>
+    <w:basedOn w:val="7"/>
     <w:qFormat/>
     <w:uiPriority w:val="0"/>
     <w:pPr>
@@ -16886,6 +17248,15 @@
         <w:insideV w:val="single" w:color="auto" w:sz="4" w:space="0"/>
       </w:tblBorders>
     </w:tblPr>
+  </w:style>
+  <w:style w:type="character" w:styleId="10">
+    <w:name w:val="Hyperlink"/>
+    <w:basedOn w:val="9"/>
+    <w:uiPriority w:val="0"/>
+    <w:rPr>
+      <w:color w:val="0000FF"/>
+      <w:u w:val="single"/>
+    </w:rPr>
   </w:style>
 </w:styles>
 </file>
